--- a/segundaFase/Consideraciones al eliminar el tipo de cliente B.docx
+++ b/segundaFase/Consideraciones al eliminar el tipo de cliente B.docx
@@ -44,7 +44,7 @@
       <w:pPr>
         <w:numPr>
           <w:ilvl w:val="1"/>
-          <w:numId w:val="1"/>
+          <w:numId w:val="5"/>
         </w:numPr>
       </w:pPr>
       <w:r>
@@ -55,7 +55,7 @@
       <w:pPr>
         <w:numPr>
           <w:ilvl w:val="1"/>
-          <w:numId w:val="1"/>
+          <w:numId w:val="5"/>
         </w:numPr>
       </w:pPr>
       <w:r>
@@ -92,7 +92,7 @@
       <w:pPr>
         <w:numPr>
           <w:ilvl w:val="1"/>
-          <w:numId w:val="1"/>
+          <w:numId w:val="4"/>
         </w:numPr>
       </w:pPr>
       <w:r>
@@ -103,7 +103,7 @@
       <w:pPr>
         <w:numPr>
           <w:ilvl w:val="1"/>
-          <w:numId w:val="1"/>
+          <w:numId w:val="4"/>
         </w:numPr>
       </w:pPr>
       <w:r>
@@ -132,72 +132,13 @@
       <w:pPr>
         <w:numPr>
           <w:ilvl w:val="1"/>
-          <w:numId w:val="1"/>
+          <w:numId w:val="3"/>
         </w:numPr>
       </w:pPr>
       <w:r>
         <w:t>Si es necesario mantener un registro histórico de las transacciones o clientes que estuvieron asociados al tipo "B", se debe implementar una tabla de auditoría donde se registren estos datos antes de eliminarlos.</w:t>
       </w:r>
     </w:p>
-    <w:p>
-      <w:pPr>
-        <w:numPr>
-          <w:ilvl w:val="0"/>
-          <w:numId w:val="1"/>
-        </w:numPr>
-      </w:pPr>
-      <w:r>
-        <w:rPr>
-          <w:b/>
-          <w:bCs/>
-        </w:rPr>
-        <w:t>Revisar configuraciones futuras</w:t>
-      </w:r>
-      <w:r>
-        <w:t>:</w:t>
-      </w:r>
-    </w:p>
-    <w:p>
-      <w:pPr>
-        <w:numPr>
-          <w:ilvl w:val="1"/>
-          <w:numId w:val="1"/>
-        </w:numPr>
-      </w:pPr>
-      <w:r>
-        <w:t>Confirmar con el área de negocio que no se planea reutilizar el tipo "B" en el futuro para evitar conflictos si el registro es eliminado permanentemente.</w:t>
-      </w:r>
-    </w:p>
-    <w:p>
-      <w:pPr>
-        <w:numPr>
-          <w:ilvl w:val="0"/>
-          <w:numId w:val="1"/>
-        </w:numPr>
-      </w:pPr>
-      <w:r>
-        <w:rPr>
-          <w:b/>
-          <w:bCs/>
-        </w:rPr>
-        <w:t>Impacto en reportes y consultas</w:t>
-      </w:r>
-      <w:r>
-        <w:t>:</w:t>
-      </w:r>
-    </w:p>
-    <w:p>
-      <w:pPr>
-        <w:numPr>
-          <w:ilvl w:val="1"/>
-          <w:numId w:val="1"/>
-        </w:numPr>
-      </w:pPr>
-      <w:r>
-        <w:t>Modificar reportes, vistas y consultas que dependan del tipo de cliente "B" para que reflejen los cambios correctamente.</w:t>
-      </w:r>
-    </w:p>
-    <w:p/>
     <w:p>
       <w:pPr>
         <w:rPr>
@@ -235,7 +176,7 @@
       <w:pPr>
         <w:numPr>
           <w:ilvl w:val="1"/>
-          <w:numId w:val="2"/>
+          <w:numId w:val="6"/>
         </w:numPr>
       </w:pPr>
       <w:r>
@@ -243,81 +184,164 @@
       </w:r>
     </w:p>
     <w:p>
+      <w:pPr>
+        <w:spacing w:line="240" w:lineRule="auto"/>
+        <w:rPr>
+          <w:rFonts w:ascii="Consolas" w:hAnsi="Consolas"/>
+          <w:sz w:val="20"/>
+          <w:szCs w:val="20"/>
+        </w:rPr>
+      </w:pPr>
+      <w:r>
+        <w:rPr>
+          <w:rFonts w:ascii="Consolas" w:hAnsi="Consolas"/>
+          <w:sz w:val="20"/>
+          <w:szCs w:val="20"/>
+        </w:rPr>
+        <w:t>UPDATE cliente</w:t>
+      </w:r>
+      <w:r>
+        <w:rPr>
+          <w:rFonts w:ascii="Consolas" w:hAnsi="Consolas"/>
+          <w:sz w:val="20"/>
+          <w:szCs w:val="20"/>
+        </w:rPr>
+        <w:t xml:space="preserve"> </w:t>
+      </w:r>
+      <w:r>
+        <w:rPr>
+          <w:rFonts w:ascii="Consolas" w:hAnsi="Consolas"/>
+          <w:sz w:val="20"/>
+          <w:szCs w:val="20"/>
+        </w:rPr>
+        <w:t xml:space="preserve">SET </w:t>
+      </w:r>
       <w:proofErr w:type="spellStart"/>
       <w:r>
-        <w:t>sql</w:t>
+        <w:rPr>
+          <w:rFonts w:ascii="Consolas" w:hAnsi="Consolas"/>
+          <w:sz w:val="20"/>
+          <w:szCs w:val="20"/>
+        </w:rPr>
+        <w:t>id_tipo_cliente</w:t>
       </w:r>
       <w:proofErr w:type="spellEnd"/>
+      <w:r>
+        <w:rPr>
+          <w:rFonts w:ascii="Consolas" w:hAnsi="Consolas"/>
+          <w:sz w:val="20"/>
+          <w:szCs w:val="20"/>
+        </w:rPr>
+        <w:t xml:space="preserve"> = (SELECT </w:t>
+      </w:r>
+      <w:proofErr w:type="spellStart"/>
+      <w:r>
+        <w:rPr>
+          <w:rFonts w:ascii="Consolas" w:hAnsi="Consolas"/>
+          <w:sz w:val="20"/>
+          <w:szCs w:val="20"/>
+        </w:rPr>
+        <w:t>id_tipo_cliente</w:t>
+      </w:r>
+      <w:proofErr w:type="spellEnd"/>
+      <w:r>
+        <w:rPr>
+          <w:rFonts w:ascii="Consolas" w:hAnsi="Consolas"/>
+          <w:sz w:val="20"/>
+          <w:szCs w:val="20"/>
+        </w:rPr>
+        <w:t xml:space="preserve"> FROM </w:t>
+      </w:r>
+      <w:proofErr w:type="spellStart"/>
+      <w:r>
+        <w:rPr>
+          <w:rFonts w:ascii="Consolas" w:hAnsi="Consolas"/>
+          <w:sz w:val="20"/>
+          <w:szCs w:val="20"/>
+        </w:rPr>
+        <w:t>tipo_cliente</w:t>
+      </w:r>
+      <w:proofErr w:type="spellEnd"/>
+      <w:r>
+        <w:rPr>
+          <w:rFonts w:ascii="Consolas" w:hAnsi="Consolas"/>
+          <w:sz w:val="20"/>
+          <w:szCs w:val="20"/>
+        </w:rPr>
+        <w:t xml:space="preserve"> WHERE tipo = 'A')</w:t>
+      </w:r>
+      <w:r>
+        <w:rPr>
+          <w:rFonts w:ascii="Consolas" w:hAnsi="Consolas"/>
+          <w:sz w:val="20"/>
+          <w:szCs w:val="20"/>
+        </w:rPr>
+        <w:t xml:space="preserve"> </w:t>
+      </w:r>
+      <w:r>
+        <w:rPr>
+          <w:rFonts w:ascii="Consolas" w:hAnsi="Consolas"/>
+          <w:sz w:val="20"/>
+          <w:szCs w:val="20"/>
+        </w:rPr>
+        <w:t xml:space="preserve">WHERE </w:t>
+      </w:r>
+      <w:proofErr w:type="spellStart"/>
+      <w:r>
+        <w:rPr>
+          <w:rFonts w:ascii="Consolas" w:hAnsi="Consolas"/>
+          <w:sz w:val="20"/>
+          <w:szCs w:val="20"/>
+        </w:rPr>
+        <w:t>id_tipo_cliente</w:t>
+      </w:r>
+      <w:proofErr w:type="spellEnd"/>
+      <w:r>
+        <w:rPr>
+          <w:rFonts w:ascii="Consolas" w:hAnsi="Consolas"/>
+          <w:sz w:val="20"/>
+          <w:szCs w:val="20"/>
+        </w:rPr>
+        <w:t xml:space="preserve"> = (SELECT </w:t>
+      </w:r>
+      <w:proofErr w:type="spellStart"/>
+      <w:r>
+        <w:rPr>
+          <w:rFonts w:ascii="Consolas" w:hAnsi="Consolas"/>
+          <w:sz w:val="20"/>
+          <w:szCs w:val="20"/>
+        </w:rPr>
+        <w:t>id_tipo_cliente</w:t>
+      </w:r>
+      <w:proofErr w:type="spellEnd"/>
+      <w:r>
+        <w:rPr>
+          <w:rFonts w:ascii="Consolas" w:hAnsi="Consolas"/>
+          <w:sz w:val="20"/>
+          <w:szCs w:val="20"/>
+        </w:rPr>
+        <w:t xml:space="preserve"> FROM </w:t>
+      </w:r>
+      <w:proofErr w:type="spellStart"/>
+      <w:r>
+        <w:rPr>
+          <w:rFonts w:ascii="Consolas" w:hAnsi="Consolas"/>
+          <w:sz w:val="20"/>
+          <w:szCs w:val="20"/>
+        </w:rPr>
+        <w:t>tipo_cliente</w:t>
+      </w:r>
+      <w:proofErr w:type="spellEnd"/>
+      <w:r>
+        <w:rPr>
+          <w:rFonts w:ascii="Consolas" w:hAnsi="Consolas"/>
+          <w:sz w:val="20"/>
+          <w:szCs w:val="20"/>
+        </w:rPr>
+        <w:t xml:space="preserve"> WHERE tipo = 'B');</w:t>
+      </w:r>
     </w:p>
-    <w:p>
-      <w:r>
-        <w:t>Copiar código</w:t>
-      </w:r>
-    </w:p>
-    <w:p>
-      <w:r>
-        <w:t>UPDATE cliente</w:t>
-      </w:r>
-    </w:p>
-    <w:p>
-      <w:r>
-        <w:t xml:space="preserve">SET </w:t>
-      </w:r>
-      <w:proofErr w:type="spellStart"/>
-      <w:r>
-        <w:t>id_tipo_cliente</w:t>
-      </w:r>
-      <w:proofErr w:type="spellEnd"/>
-      <w:r>
-        <w:t xml:space="preserve"> = (SELECT </w:t>
-      </w:r>
-      <w:proofErr w:type="spellStart"/>
-      <w:r>
-        <w:t>id_tipo_cliente</w:t>
-      </w:r>
-      <w:proofErr w:type="spellEnd"/>
-      <w:r>
-        <w:t xml:space="preserve"> FROM </w:t>
-      </w:r>
-      <w:proofErr w:type="spellStart"/>
-      <w:r>
-        <w:t>tipo_cliente</w:t>
-      </w:r>
-      <w:proofErr w:type="spellEnd"/>
-      <w:r>
-        <w:t xml:space="preserve"> WHERE tipo = 'A')</w:t>
-      </w:r>
-    </w:p>
-    <w:p>
-      <w:r>
-        <w:lastRenderedPageBreak/>
-        <w:t xml:space="preserve">WHERE </w:t>
-      </w:r>
-      <w:proofErr w:type="spellStart"/>
-      <w:r>
-        <w:t>id_tipo_cliente</w:t>
-      </w:r>
-      <w:proofErr w:type="spellEnd"/>
-      <w:r>
-        <w:t xml:space="preserve"> = (SELECT </w:t>
-      </w:r>
-      <w:proofErr w:type="spellStart"/>
-      <w:r>
-        <w:t>id_tipo_cliente</w:t>
-      </w:r>
-      <w:proofErr w:type="spellEnd"/>
-      <w:r>
-        <w:t xml:space="preserve"> FROM </w:t>
-      </w:r>
-      <w:proofErr w:type="spellStart"/>
-      <w:r>
-        <w:t>tipo_cliente</w:t>
-      </w:r>
-      <w:proofErr w:type="spellEnd"/>
-      <w:r>
-        <w:t xml:space="preserve"> WHERE tipo = 'B');</w:t>
-      </w:r>
-    </w:p>
+    <w:p/>
     <w:p>
       <w:pPr>
         <w:numPr>
@@ -337,55 +361,102 @@
       </w:r>
     </w:p>
     <w:p>
+      <w:pPr>
+        <w:spacing w:line="240" w:lineRule="auto"/>
+        <w:rPr>
+          <w:rFonts w:ascii="Consolas" w:hAnsi="Consolas"/>
+          <w:sz w:val="20"/>
+          <w:szCs w:val="20"/>
+        </w:rPr>
+      </w:pPr>
+      <w:r>
+        <w:rPr>
+          <w:rFonts w:ascii="Consolas" w:hAnsi="Consolas"/>
+          <w:sz w:val="20"/>
+          <w:szCs w:val="20"/>
+        </w:rPr>
+        <w:t>SELECT * FROM cliente</w:t>
+      </w:r>
+      <w:r>
+        <w:rPr>
+          <w:rFonts w:ascii="Consolas" w:hAnsi="Consolas"/>
+          <w:sz w:val="20"/>
+          <w:szCs w:val="20"/>
+        </w:rPr>
+        <w:t xml:space="preserve"> </w:t>
+      </w:r>
+      <w:r>
+        <w:rPr>
+          <w:rFonts w:ascii="Consolas" w:hAnsi="Consolas"/>
+          <w:sz w:val="20"/>
+          <w:szCs w:val="20"/>
+        </w:rPr>
+        <w:t xml:space="preserve">WHERE </w:t>
+      </w:r>
       <w:proofErr w:type="spellStart"/>
       <w:r>
-        <w:t>sql</w:t>
+        <w:rPr>
+          <w:rFonts w:ascii="Consolas" w:hAnsi="Consolas"/>
+          <w:sz w:val="20"/>
+          <w:szCs w:val="20"/>
+        </w:rPr>
+        <w:t>id_tipo_cliente</w:t>
       </w:r>
       <w:proofErr w:type="spellEnd"/>
+      <w:r>
+        <w:rPr>
+          <w:rFonts w:ascii="Consolas" w:hAnsi="Consolas"/>
+          <w:sz w:val="20"/>
+          <w:szCs w:val="20"/>
+        </w:rPr>
+        <w:t xml:space="preserve"> = (SELECT </w:t>
+      </w:r>
+      <w:proofErr w:type="spellStart"/>
+      <w:r>
+        <w:rPr>
+          <w:rFonts w:ascii="Consolas" w:hAnsi="Consolas"/>
+          <w:sz w:val="20"/>
+          <w:szCs w:val="20"/>
+        </w:rPr>
+        <w:t>id_tipo_cliente</w:t>
+      </w:r>
+      <w:proofErr w:type="spellEnd"/>
+      <w:r>
+        <w:rPr>
+          <w:rFonts w:ascii="Consolas" w:hAnsi="Consolas"/>
+          <w:sz w:val="20"/>
+          <w:szCs w:val="20"/>
+        </w:rPr>
+        <w:t xml:space="preserve"> FROM </w:t>
+      </w:r>
+      <w:proofErr w:type="spellStart"/>
+      <w:r>
+        <w:rPr>
+          <w:rFonts w:ascii="Consolas" w:hAnsi="Consolas"/>
+          <w:sz w:val="20"/>
+          <w:szCs w:val="20"/>
+        </w:rPr>
+        <w:t>tipo_cliente</w:t>
+      </w:r>
+      <w:proofErr w:type="spellEnd"/>
+      <w:r>
+        <w:rPr>
+          <w:rFonts w:ascii="Consolas" w:hAnsi="Consolas"/>
+          <w:sz w:val="20"/>
+          <w:szCs w:val="20"/>
+        </w:rPr>
+        <w:t xml:space="preserve"> WHERE tipo = 'B');</w:t>
+      </w:r>
     </w:p>
     <w:p>
-      <w:r>
-        <w:t>Copiar código</w:t>
-      </w:r>
-    </w:p>
-    <w:p>
-      <w:r>
-        <w:t xml:space="preserve">SELECT * </w:t>
-      </w:r>
-    </w:p>
-    <w:p>
-      <w:r>
-        <w:t>FROM cliente</w:t>
-      </w:r>
-    </w:p>
-    <w:p>
-      <w:r>
-        <w:t xml:space="preserve">WHERE </w:t>
-      </w:r>
-      <w:proofErr w:type="spellStart"/>
-      <w:r>
-        <w:t>id_tipo_cliente</w:t>
-      </w:r>
-      <w:proofErr w:type="spellEnd"/>
-      <w:r>
-        <w:t xml:space="preserve"> = (SELECT </w:t>
-      </w:r>
-      <w:proofErr w:type="spellStart"/>
-      <w:r>
-        <w:t>id_tipo_cliente</w:t>
-      </w:r>
-      <w:proofErr w:type="spellEnd"/>
-      <w:r>
-        <w:t xml:space="preserve"> FROM </w:t>
-      </w:r>
-      <w:proofErr w:type="spellStart"/>
-      <w:r>
-        <w:t>tipo_cliente</w:t>
-      </w:r>
-      <w:proofErr w:type="spellEnd"/>
-      <w:r>
-        <w:t xml:space="preserve"> WHERE tipo = 'B');</w:t>
-      </w:r>
+      <w:pPr>
+        <w:spacing w:line="240" w:lineRule="auto"/>
+        <w:rPr>
+          <w:rFonts w:ascii="Consolas" w:hAnsi="Consolas"/>
+          <w:sz w:val="20"/>
+          <w:szCs w:val="20"/>
+        </w:rPr>
+      </w:pPr>
     </w:p>
     <w:p>
       <w:pPr>
@@ -409,7 +480,7 @@
       <w:pPr>
         <w:numPr>
           <w:ilvl w:val="1"/>
-          <w:numId w:val="2"/>
+          <w:numId w:val="7"/>
         </w:numPr>
       </w:pPr>
       <w:r>
@@ -425,62 +496,49 @@
       </w:r>
     </w:p>
     <w:p>
+      <w:pPr>
+        <w:spacing w:line="240" w:lineRule="auto"/>
+        <w:rPr>
+          <w:rFonts w:ascii="Consolas" w:hAnsi="Consolas"/>
+          <w:sz w:val="20"/>
+          <w:szCs w:val="20"/>
+        </w:rPr>
+      </w:pPr>
+      <w:r>
+        <w:rPr>
+          <w:rFonts w:ascii="Consolas" w:hAnsi="Consolas"/>
+          <w:sz w:val="20"/>
+          <w:szCs w:val="20"/>
+        </w:rPr>
+        <w:t xml:space="preserve">DELETE FROM </w:t>
+      </w:r>
       <w:proofErr w:type="spellStart"/>
       <w:r>
-        <w:t>sql</w:t>
+        <w:rPr>
+          <w:rFonts w:ascii="Consolas" w:hAnsi="Consolas"/>
+          <w:sz w:val="20"/>
+          <w:szCs w:val="20"/>
+        </w:rPr>
+        <w:t>tipo_cliente</w:t>
       </w:r>
       <w:proofErr w:type="spellEnd"/>
+      <w:r>
+        <w:rPr>
+          <w:rFonts w:ascii="Consolas" w:hAnsi="Consolas"/>
+          <w:sz w:val="20"/>
+          <w:szCs w:val="20"/>
+        </w:rPr>
+        <w:t xml:space="preserve"> </w:t>
+      </w:r>
+      <w:r>
+        <w:rPr>
+          <w:rFonts w:ascii="Consolas" w:hAnsi="Consolas"/>
+          <w:sz w:val="20"/>
+          <w:szCs w:val="20"/>
+        </w:rPr>
+        <w:t>WHERE tipo = 'B';</w:t>
+      </w:r>
     </w:p>
-    <w:p>
-      <w:r>
-        <w:t>Copiar código</w:t>
-      </w:r>
-    </w:p>
-    <w:p>
-      <w:r>
-        <w:t xml:space="preserve">DELETE FROM </w:t>
-      </w:r>
-      <w:proofErr w:type="spellStart"/>
-      <w:r>
-        <w:t>tipo_cliente</w:t>
-      </w:r>
-      <w:proofErr w:type="spellEnd"/>
-    </w:p>
-    <w:p>
-      <w:r>
-        <w:t>WHERE tipo = 'B';</w:t>
-      </w:r>
-    </w:p>
-    <w:p>
-      <w:pPr>
-        <w:numPr>
-          <w:ilvl w:val="0"/>
-          <w:numId w:val="2"/>
-        </w:numPr>
-      </w:pPr>
-      <w:r>
-        <w:rPr>
-          <w:b/>
-          <w:bCs/>
-        </w:rPr>
-        <w:t>Actualizar reportes y procesos</w:t>
-      </w:r>
-      <w:r>
-        <w:t>:</w:t>
-      </w:r>
-    </w:p>
-    <w:p>
-      <w:pPr>
-        <w:numPr>
-          <w:ilvl w:val="1"/>
-          <w:numId w:val="2"/>
-        </w:numPr>
-      </w:pPr>
-      <w:r>
-        <w:t>Revisar y actualizar cualquier reporte o proceso que haga referencia al tipo de cliente "B".</w:t>
-      </w:r>
-    </w:p>
-    <w:p/>
     <w:sectPr>
       <w:pgSz w:w="12240" w:h="15840"/>
       <w:pgMar w:top="1417" w:right="1701" w:bottom="1417" w:left="1701" w:header="708" w:footer="708" w:gutter="0"/>
@@ -494,6 +552,684 @@
 <file path=word/numbering.xml><?xml version="1.0" encoding="utf-8"?>
 <w:numbering xmlns:wpc="http://schemas.microsoft.com/office/word/2010/wordprocessingCanvas" xmlns:cx="http://schemas.microsoft.com/office/drawing/2014/chartex" xmlns:cx1="http://schemas.microsoft.com/office/drawing/2015/9/8/chartex" xmlns:cx2="http://schemas.microsoft.com/office/drawing/2015/10/21/chartex" xmlns:cx3="http://schemas.microsoft.com/office/drawing/2016/5/9/chartex" xmlns:cx4="http://schemas.microsoft.com/office/drawing/2016/5/10/chartex" xmlns:cx5="http://schemas.microsoft.com/office/drawing/2016/5/11/chartex" xmlns:cx6="http://schemas.microsoft.com/office/drawing/2016/5/12/chartex" xmlns:cx7="http://schemas.microsoft.com/office/drawing/2016/5/13/chartex" xmlns:cx8="http://schemas.microsoft.com/office/drawing/2016/5/14/chartex" xmlns:mc="http://schemas.openxmlformats.org/markup-compatibility/2006" xmlns:aink="http://schemas.microsoft.com/office/drawing/2016/ink" xmlns:am3d="http://schemas.microsoft.com/office/drawing/2017/model3d" xmlns:o="urn:schemas-microsoft-com:office:office" xmlns:oel="http://schemas.microsoft.com/office/2019/extlst" xmlns:r="http://schemas.openxmlformats.org/officeDocument/2006/relationships" xmlns:m="http://schemas.openxmlformats.org/officeDocument/2006/math" xmlns:v="urn:schemas-microsoft-com:vml" xmlns:wp14="http://schemas.microsoft.com/office/word/2010/wordprocessingDrawing" xmlns:wp="http://schemas.openxmlformats.org/drawingml/2006/wordprocessingDrawing" xmlns:w10="urn:schemas-microsoft-com:office:word" xmlns:w="http://schemas.openxmlformats.org/wordprocessingml/2006/main" xmlns:w14="http://schemas.microsoft.com/office/word/2010/wordml" xmlns:w15="http://schemas.microsoft.com/office/word/2012/wordml" xmlns:w16cex="http://schemas.microsoft.com/office/word/2018/wordml/cex" xmlns:w16cid="http://schemas.microsoft.com/office/word/2016/wordml/cid" xmlns:w16="http://schemas.microsoft.com/office/word/2018/wordml" xmlns:w16du="http://schemas.microsoft.com/office/word/2023/wordml/word16du" xmlns:w16sdtdh="http://schemas.microsoft.com/office/word/2020/wordml/sdtdatahash" xmlns:w16se="http://schemas.microsoft.com/office/word/2015/wordml/symex" xmlns:wpg="http://schemas.microsoft.com/office/word/2010/wordprocessingGroup" xmlns:wpi="http://schemas.microsoft.com/office/word/2010/wordprocessingInk" xmlns:wne="http://schemas.microsoft.com/office/word/2006/wordml" xmlns:wps="http://schemas.microsoft.com/office/word/2010/wordprocessingShape" mc:Ignorable="w14 w15 w16se w16cid w16 w16cex w16sdtdh w16du wp14">
   <w:abstractNum w:abstractNumId="0" w15:restartNumberingAfterBreak="0">
+    <w:nsid w:val="2117205B"/>
+    <w:multiLevelType w:val="multilevel"/>
+    <w:tmpl w:val="606A186E"/>
+    <w:lvl w:ilvl="0">
+      <w:start w:val="1"/>
+      <w:numFmt w:val="decimal"/>
+      <w:lvlText w:val="%1."/>
+      <w:lvlJc w:val="left"/>
+      <w:pPr>
+        <w:tabs>
+          <w:tab w:val="num" w:pos="720"/>
+        </w:tabs>
+        <w:ind w:left="720" w:hanging="360"/>
+      </w:pPr>
+    </w:lvl>
+    <w:lvl w:ilvl="1">
+      <w:start w:val="1"/>
+      <w:numFmt w:val="bullet"/>
+      <w:lvlText w:val=""/>
+      <w:lvlJc w:val="left"/>
+      <w:pPr>
+        <w:ind w:left="1440" w:hanging="360"/>
+      </w:pPr>
+      <w:rPr>
+        <w:rFonts w:ascii="Wingdings" w:hAnsi="Wingdings" w:hint="default"/>
+      </w:rPr>
+    </w:lvl>
+    <w:lvl w:ilvl="2" w:tentative="1">
+      <w:start w:val="1"/>
+      <w:numFmt w:val="decimal"/>
+      <w:lvlText w:val="%3."/>
+      <w:lvlJc w:val="left"/>
+      <w:pPr>
+        <w:tabs>
+          <w:tab w:val="num" w:pos="2160"/>
+        </w:tabs>
+        <w:ind w:left="2160" w:hanging="360"/>
+      </w:pPr>
+    </w:lvl>
+    <w:lvl w:ilvl="3" w:tentative="1">
+      <w:start w:val="1"/>
+      <w:numFmt w:val="decimal"/>
+      <w:lvlText w:val="%4."/>
+      <w:lvlJc w:val="left"/>
+      <w:pPr>
+        <w:tabs>
+          <w:tab w:val="num" w:pos="2880"/>
+        </w:tabs>
+        <w:ind w:left="2880" w:hanging="360"/>
+      </w:pPr>
+    </w:lvl>
+    <w:lvl w:ilvl="4" w:tentative="1">
+      <w:start w:val="1"/>
+      <w:numFmt w:val="decimal"/>
+      <w:lvlText w:val="%5."/>
+      <w:lvlJc w:val="left"/>
+      <w:pPr>
+        <w:tabs>
+          <w:tab w:val="num" w:pos="3600"/>
+        </w:tabs>
+        <w:ind w:left="3600" w:hanging="360"/>
+      </w:pPr>
+    </w:lvl>
+    <w:lvl w:ilvl="5" w:tentative="1">
+      <w:start w:val="1"/>
+      <w:numFmt w:val="decimal"/>
+      <w:lvlText w:val="%6."/>
+      <w:lvlJc w:val="left"/>
+      <w:pPr>
+        <w:tabs>
+          <w:tab w:val="num" w:pos="4320"/>
+        </w:tabs>
+        <w:ind w:left="4320" w:hanging="360"/>
+      </w:pPr>
+    </w:lvl>
+    <w:lvl w:ilvl="6" w:tentative="1">
+      <w:start w:val="1"/>
+      <w:numFmt w:val="decimal"/>
+      <w:lvlText w:val="%7."/>
+      <w:lvlJc w:val="left"/>
+      <w:pPr>
+        <w:tabs>
+          <w:tab w:val="num" w:pos="5040"/>
+        </w:tabs>
+        <w:ind w:left="5040" w:hanging="360"/>
+      </w:pPr>
+    </w:lvl>
+    <w:lvl w:ilvl="7" w:tentative="1">
+      <w:start w:val="1"/>
+      <w:numFmt w:val="decimal"/>
+      <w:lvlText w:val="%8."/>
+      <w:lvlJc w:val="left"/>
+      <w:pPr>
+        <w:tabs>
+          <w:tab w:val="num" w:pos="5760"/>
+        </w:tabs>
+        <w:ind w:left="5760" w:hanging="360"/>
+      </w:pPr>
+    </w:lvl>
+    <w:lvl w:ilvl="8" w:tentative="1">
+      <w:start w:val="1"/>
+      <w:numFmt w:val="decimal"/>
+      <w:lvlText w:val="%9."/>
+      <w:lvlJc w:val="left"/>
+      <w:pPr>
+        <w:tabs>
+          <w:tab w:val="num" w:pos="6480"/>
+        </w:tabs>
+        <w:ind w:left="6480" w:hanging="360"/>
+      </w:pPr>
+    </w:lvl>
+  </w:abstractNum>
+  <w:abstractNum w:abstractNumId="1" w15:restartNumberingAfterBreak="0">
+    <w:nsid w:val="249B7805"/>
+    <w:multiLevelType w:val="multilevel"/>
+    <w:tmpl w:val="4A981868"/>
+    <w:lvl w:ilvl="0">
+      <w:start w:val="1"/>
+      <w:numFmt w:val="decimal"/>
+      <w:lvlText w:val="%1."/>
+      <w:lvlJc w:val="left"/>
+      <w:pPr>
+        <w:tabs>
+          <w:tab w:val="num" w:pos="720"/>
+        </w:tabs>
+        <w:ind w:left="720" w:hanging="360"/>
+      </w:pPr>
+    </w:lvl>
+    <w:lvl w:ilvl="1">
+      <w:start w:val="1"/>
+      <w:numFmt w:val="bullet"/>
+      <w:lvlText w:val=""/>
+      <w:lvlJc w:val="left"/>
+      <w:pPr>
+        <w:ind w:left="1440" w:hanging="360"/>
+      </w:pPr>
+      <w:rPr>
+        <w:rFonts w:ascii="Wingdings" w:hAnsi="Wingdings" w:hint="default"/>
+      </w:rPr>
+    </w:lvl>
+    <w:lvl w:ilvl="2" w:tentative="1">
+      <w:start w:val="1"/>
+      <w:numFmt w:val="decimal"/>
+      <w:lvlText w:val="%3."/>
+      <w:lvlJc w:val="left"/>
+      <w:pPr>
+        <w:tabs>
+          <w:tab w:val="num" w:pos="2160"/>
+        </w:tabs>
+        <w:ind w:left="2160" w:hanging="360"/>
+      </w:pPr>
+    </w:lvl>
+    <w:lvl w:ilvl="3" w:tentative="1">
+      <w:start w:val="1"/>
+      <w:numFmt w:val="decimal"/>
+      <w:lvlText w:val="%4."/>
+      <w:lvlJc w:val="left"/>
+      <w:pPr>
+        <w:tabs>
+          <w:tab w:val="num" w:pos="2880"/>
+        </w:tabs>
+        <w:ind w:left="2880" w:hanging="360"/>
+      </w:pPr>
+    </w:lvl>
+    <w:lvl w:ilvl="4" w:tentative="1">
+      <w:start w:val="1"/>
+      <w:numFmt w:val="decimal"/>
+      <w:lvlText w:val="%5."/>
+      <w:lvlJc w:val="left"/>
+      <w:pPr>
+        <w:tabs>
+          <w:tab w:val="num" w:pos="3600"/>
+        </w:tabs>
+        <w:ind w:left="3600" w:hanging="360"/>
+      </w:pPr>
+    </w:lvl>
+    <w:lvl w:ilvl="5" w:tentative="1">
+      <w:start w:val="1"/>
+      <w:numFmt w:val="decimal"/>
+      <w:lvlText w:val="%6."/>
+      <w:lvlJc w:val="left"/>
+      <w:pPr>
+        <w:tabs>
+          <w:tab w:val="num" w:pos="4320"/>
+        </w:tabs>
+        <w:ind w:left="4320" w:hanging="360"/>
+      </w:pPr>
+    </w:lvl>
+    <w:lvl w:ilvl="6" w:tentative="1">
+      <w:start w:val="1"/>
+      <w:numFmt w:val="decimal"/>
+      <w:lvlText w:val="%7."/>
+      <w:lvlJc w:val="left"/>
+      <w:pPr>
+        <w:tabs>
+          <w:tab w:val="num" w:pos="5040"/>
+        </w:tabs>
+        <w:ind w:left="5040" w:hanging="360"/>
+      </w:pPr>
+    </w:lvl>
+    <w:lvl w:ilvl="7" w:tentative="1">
+      <w:start w:val="1"/>
+      <w:numFmt w:val="decimal"/>
+      <w:lvlText w:val="%8."/>
+      <w:lvlJc w:val="left"/>
+      <w:pPr>
+        <w:tabs>
+          <w:tab w:val="num" w:pos="5760"/>
+        </w:tabs>
+        <w:ind w:left="5760" w:hanging="360"/>
+      </w:pPr>
+    </w:lvl>
+    <w:lvl w:ilvl="8" w:tentative="1">
+      <w:start w:val="1"/>
+      <w:numFmt w:val="decimal"/>
+      <w:lvlText w:val="%9."/>
+      <w:lvlJc w:val="left"/>
+      <w:pPr>
+        <w:tabs>
+          <w:tab w:val="num" w:pos="6480"/>
+        </w:tabs>
+        <w:ind w:left="6480" w:hanging="360"/>
+      </w:pPr>
+    </w:lvl>
+  </w:abstractNum>
+  <w:abstractNum w:abstractNumId="2" w15:restartNumberingAfterBreak="0">
+    <w:nsid w:val="41910B49"/>
+    <w:multiLevelType w:val="multilevel"/>
+    <w:tmpl w:val="C6C882FE"/>
+    <w:lvl w:ilvl="0">
+      <w:start w:val="1"/>
+      <w:numFmt w:val="decimal"/>
+      <w:lvlText w:val="%1."/>
+      <w:lvlJc w:val="left"/>
+      <w:pPr>
+        <w:tabs>
+          <w:tab w:val="num" w:pos="720"/>
+        </w:tabs>
+        <w:ind w:left="720" w:hanging="360"/>
+      </w:pPr>
+    </w:lvl>
+    <w:lvl w:ilvl="1">
+      <w:start w:val="1"/>
+      <w:numFmt w:val="bullet"/>
+      <w:lvlText w:val=""/>
+      <w:lvlJc w:val="left"/>
+      <w:pPr>
+        <w:ind w:left="1440" w:hanging="360"/>
+      </w:pPr>
+      <w:rPr>
+        <w:rFonts w:ascii="Wingdings" w:hAnsi="Wingdings" w:hint="default"/>
+      </w:rPr>
+    </w:lvl>
+    <w:lvl w:ilvl="2" w:tentative="1">
+      <w:start w:val="1"/>
+      <w:numFmt w:val="decimal"/>
+      <w:lvlText w:val="%3."/>
+      <w:lvlJc w:val="left"/>
+      <w:pPr>
+        <w:tabs>
+          <w:tab w:val="num" w:pos="2160"/>
+        </w:tabs>
+        <w:ind w:left="2160" w:hanging="360"/>
+      </w:pPr>
+    </w:lvl>
+    <w:lvl w:ilvl="3" w:tentative="1">
+      <w:start w:val="1"/>
+      <w:numFmt w:val="decimal"/>
+      <w:lvlText w:val="%4."/>
+      <w:lvlJc w:val="left"/>
+      <w:pPr>
+        <w:tabs>
+          <w:tab w:val="num" w:pos="2880"/>
+        </w:tabs>
+        <w:ind w:left="2880" w:hanging="360"/>
+      </w:pPr>
+    </w:lvl>
+    <w:lvl w:ilvl="4" w:tentative="1">
+      <w:start w:val="1"/>
+      <w:numFmt w:val="decimal"/>
+      <w:lvlText w:val="%5."/>
+      <w:lvlJc w:val="left"/>
+      <w:pPr>
+        <w:tabs>
+          <w:tab w:val="num" w:pos="3600"/>
+        </w:tabs>
+        <w:ind w:left="3600" w:hanging="360"/>
+      </w:pPr>
+    </w:lvl>
+    <w:lvl w:ilvl="5" w:tentative="1">
+      <w:start w:val="1"/>
+      <w:numFmt w:val="decimal"/>
+      <w:lvlText w:val="%6."/>
+      <w:lvlJc w:val="left"/>
+      <w:pPr>
+        <w:tabs>
+          <w:tab w:val="num" w:pos="4320"/>
+        </w:tabs>
+        <w:ind w:left="4320" w:hanging="360"/>
+      </w:pPr>
+    </w:lvl>
+    <w:lvl w:ilvl="6" w:tentative="1">
+      <w:start w:val="1"/>
+      <w:numFmt w:val="decimal"/>
+      <w:lvlText w:val="%7."/>
+      <w:lvlJc w:val="left"/>
+      <w:pPr>
+        <w:tabs>
+          <w:tab w:val="num" w:pos="5040"/>
+        </w:tabs>
+        <w:ind w:left="5040" w:hanging="360"/>
+      </w:pPr>
+    </w:lvl>
+    <w:lvl w:ilvl="7" w:tentative="1">
+      <w:start w:val="1"/>
+      <w:numFmt w:val="decimal"/>
+      <w:lvlText w:val="%8."/>
+      <w:lvlJc w:val="left"/>
+      <w:pPr>
+        <w:tabs>
+          <w:tab w:val="num" w:pos="5760"/>
+        </w:tabs>
+        <w:ind w:left="5760" w:hanging="360"/>
+      </w:pPr>
+    </w:lvl>
+    <w:lvl w:ilvl="8" w:tentative="1">
+      <w:start w:val="1"/>
+      <w:numFmt w:val="decimal"/>
+      <w:lvlText w:val="%9."/>
+      <w:lvlJc w:val="left"/>
+      <w:pPr>
+        <w:tabs>
+          <w:tab w:val="num" w:pos="6480"/>
+        </w:tabs>
+        <w:ind w:left="6480" w:hanging="360"/>
+      </w:pPr>
+    </w:lvl>
+  </w:abstractNum>
+  <w:abstractNum w:abstractNumId="3" w15:restartNumberingAfterBreak="0">
+    <w:nsid w:val="5E8C68A6"/>
+    <w:multiLevelType w:val="multilevel"/>
+    <w:tmpl w:val="502631BE"/>
+    <w:lvl w:ilvl="0">
+      <w:start w:val="1"/>
+      <w:numFmt w:val="decimal"/>
+      <w:lvlText w:val="%1."/>
+      <w:lvlJc w:val="left"/>
+      <w:pPr>
+        <w:tabs>
+          <w:tab w:val="num" w:pos="720"/>
+        </w:tabs>
+        <w:ind w:left="720" w:hanging="360"/>
+      </w:pPr>
+    </w:lvl>
+    <w:lvl w:ilvl="1">
+      <w:start w:val="1"/>
+      <w:numFmt w:val="bullet"/>
+      <w:lvlText w:val=""/>
+      <w:lvlJc w:val="left"/>
+      <w:pPr>
+        <w:ind w:left="1440" w:hanging="360"/>
+      </w:pPr>
+      <w:rPr>
+        <w:rFonts w:ascii="Wingdings" w:hAnsi="Wingdings" w:hint="default"/>
+      </w:rPr>
+    </w:lvl>
+    <w:lvl w:ilvl="2" w:tentative="1">
+      <w:start w:val="1"/>
+      <w:numFmt w:val="decimal"/>
+      <w:lvlText w:val="%3."/>
+      <w:lvlJc w:val="left"/>
+      <w:pPr>
+        <w:tabs>
+          <w:tab w:val="num" w:pos="2160"/>
+        </w:tabs>
+        <w:ind w:left="2160" w:hanging="360"/>
+      </w:pPr>
+    </w:lvl>
+    <w:lvl w:ilvl="3" w:tentative="1">
+      <w:start w:val="1"/>
+      <w:numFmt w:val="decimal"/>
+      <w:lvlText w:val="%4."/>
+      <w:lvlJc w:val="left"/>
+      <w:pPr>
+        <w:tabs>
+          <w:tab w:val="num" w:pos="2880"/>
+        </w:tabs>
+        <w:ind w:left="2880" w:hanging="360"/>
+      </w:pPr>
+    </w:lvl>
+    <w:lvl w:ilvl="4" w:tentative="1">
+      <w:start w:val="1"/>
+      <w:numFmt w:val="decimal"/>
+      <w:lvlText w:val="%5."/>
+      <w:lvlJc w:val="left"/>
+      <w:pPr>
+        <w:tabs>
+          <w:tab w:val="num" w:pos="3600"/>
+        </w:tabs>
+        <w:ind w:left="3600" w:hanging="360"/>
+      </w:pPr>
+    </w:lvl>
+    <w:lvl w:ilvl="5" w:tentative="1">
+      <w:start w:val="1"/>
+      <w:numFmt w:val="decimal"/>
+      <w:lvlText w:val="%6."/>
+      <w:lvlJc w:val="left"/>
+      <w:pPr>
+        <w:tabs>
+          <w:tab w:val="num" w:pos="4320"/>
+        </w:tabs>
+        <w:ind w:left="4320" w:hanging="360"/>
+      </w:pPr>
+    </w:lvl>
+    <w:lvl w:ilvl="6" w:tentative="1">
+      <w:start w:val="1"/>
+      <w:numFmt w:val="decimal"/>
+      <w:lvlText w:val="%7."/>
+      <w:lvlJc w:val="left"/>
+      <w:pPr>
+        <w:tabs>
+          <w:tab w:val="num" w:pos="5040"/>
+        </w:tabs>
+        <w:ind w:left="5040" w:hanging="360"/>
+      </w:pPr>
+    </w:lvl>
+    <w:lvl w:ilvl="7" w:tentative="1">
+      <w:start w:val="1"/>
+      <w:numFmt w:val="decimal"/>
+      <w:lvlText w:val="%8."/>
+      <w:lvlJc w:val="left"/>
+      <w:pPr>
+        <w:tabs>
+          <w:tab w:val="num" w:pos="5760"/>
+        </w:tabs>
+        <w:ind w:left="5760" w:hanging="360"/>
+      </w:pPr>
+    </w:lvl>
+    <w:lvl w:ilvl="8" w:tentative="1">
+      <w:start w:val="1"/>
+      <w:numFmt w:val="decimal"/>
+      <w:lvlText w:val="%9."/>
+      <w:lvlJc w:val="left"/>
+      <w:pPr>
+        <w:tabs>
+          <w:tab w:val="num" w:pos="6480"/>
+        </w:tabs>
+        <w:ind w:left="6480" w:hanging="360"/>
+      </w:pPr>
+    </w:lvl>
+  </w:abstractNum>
+  <w:abstractNum w:abstractNumId="4" w15:restartNumberingAfterBreak="0">
+    <w:nsid w:val="5EA3639A"/>
+    <w:multiLevelType w:val="multilevel"/>
+    <w:tmpl w:val="8B90B1BE"/>
+    <w:lvl w:ilvl="0">
+      <w:start w:val="1"/>
+      <w:numFmt w:val="decimal"/>
+      <w:lvlText w:val="%1."/>
+      <w:lvlJc w:val="left"/>
+      <w:pPr>
+        <w:tabs>
+          <w:tab w:val="num" w:pos="720"/>
+        </w:tabs>
+        <w:ind w:left="720" w:hanging="360"/>
+      </w:pPr>
+    </w:lvl>
+    <w:lvl w:ilvl="1">
+      <w:start w:val="1"/>
+      <w:numFmt w:val="bullet"/>
+      <w:lvlText w:val=""/>
+      <w:lvlJc w:val="left"/>
+      <w:pPr>
+        <w:ind w:left="1440" w:hanging="360"/>
+      </w:pPr>
+      <w:rPr>
+        <w:rFonts w:ascii="Wingdings" w:hAnsi="Wingdings" w:hint="default"/>
+      </w:rPr>
+    </w:lvl>
+    <w:lvl w:ilvl="2" w:tentative="1">
+      <w:start w:val="1"/>
+      <w:numFmt w:val="decimal"/>
+      <w:lvlText w:val="%3."/>
+      <w:lvlJc w:val="left"/>
+      <w:pPr>
+        <w:tabs>
+          <w:tab w:val="num" w:pos="2160"/>
+        </w:tabs>
+        <w:ind w:left="2160" w:hanging="360"/>
+      </w:pPr>
+    </w:lvl>
+    <w:lvl w:ilvl="3" w:tentative="1">
+      <w:start w:val="1"/>
+      <w:numFmt w:val="decimal"/>
+      <w:lvlText w:val="%4."/>
+      <w:lvlJc w:val="left"/>
+      <w:pPr>
+        <w:tabs>
+          <w:tab w:val="num" w:pos="2880"/>
+        </w:tabs>
+        <w:ind w:left="2880" w:hanging="360"/>
+      </w:pPr>
+    </w:lvl>
+    <w:lvl w:ilvl="4" w:tentative="1">
+      <w:start w:val="1"/>
+      <w:numFmt w:val="decimal"/>
+      <w:lvlText w:val="%5."/>
+      <w:lvlJc w:val="left"/>
+      <w:pPr>
+        <w:tabs>
+          <w:tab w:val="num" w:pos="3600"/>
+        </w:tabs>
+        <w:ind w:left="3600" w:hanging="360"/>
+      </w:pPr>
+    </w:lvl>
+    <w:lvl w:ilvl="5" w:tentative="1">
+      <w:start w:val="1"/>
+      <w:numFmt w:val="decimal"/>
+      <w:lvlText w:val="%6."/>
+      <w:lvlJc w:val="left"/>
+      <w:pPr>
+        <w:tabs>
+          <w:tab w:val="num" w:pos="4320"/>
+        </w:tabs>
+        <w:ind w:left="4320" w:hanging="360"/>
+      </w:pPr>
+    </w:lvl>
+    <w:lvl w:ilvl="6" w:tentative="1">
+      <w:start w:val="1"/>
+      <w:numFmt w:val="decimal"/>
+      <w:lvlText w:val="%7."/>
+      <w:lvlJc w:val="left"/>
+      <w:pPr>
+        <w:tabs>
+          <w:tab w:val="num" w:pos="5040"/>
+        </w:tabs>
+        <w:ind w:left="5040" w:hanging="360"/>
+      </w:pPr>
+    </w:lvl>
+    <w:lvl w:ilvl="7" w:tentative="1">
+      <w:start w:val="1"/>
+      <w:numFmt w:val="decimal"/>
+      <w:lvlText w:val="%8."/>
+      <w:lvlJc w:val="left"/>
+      <w:pPr>
+        <w:tabs>
+          <w:tab w:val="num" w:pos="5760"/>
+        </w:tabs>
+        <w:ind w:left="5760" w:hanging="360"/>
+      </w:pPr>
+    </w:lvl>
+    <w:lvl w:ilvl="8" w:tentative="1">
+      <w:start w:val="1"/>
+      <w:numFmt w:val="decimal"/>
+      <w:lvlText w:val="%9."/>
+      <w:lvlJc w:val="left"/>
+      <w:pPr>
+        <w:tabs>
+          <w:tab w:val="num" w:pos="6480"/>
+        </w:tabs>
+        <w:ind w:left="6480" w:hanging="360"/>
+      </w:pPr>
+    </w:lvl>
+  </w:abstractNum>
+  <w:abstractNum w:abstractNumId="5" w15:restartNumberingAfterBreak="0">
+    <w:nsid w:val="64C80BA4"/>
+    <w:multiLevelType w:val="multilevel"/>
+    <w:tmpl w:val="5BC61F30"/>
+    <w:lvl w:ilvl="0">
+      <w:start w:val="1"/>
+      <w:numFmt w:val="decimal"/>
+      <w:lvlText w:val="%1."/>
+      <w:lvlJc w:val="left"/>
+      <w:pPr>
+        <w:tabs>
+          <w:tab w:val="num" w:pos="720"/>
+        </w:tabs>
+        <w:ind w:left="720" w:hanging="360"/>
+      </w:pPr>
+    </w:lvl>
+    <w:lvl w:ilvl="1">
+      <w:start w:val="1"/>
+      <w:numFmt w:val="bullet"/>
+      <w:lvlText w:val=""/>
+      <w:lvlJc w:val="left"/>
+      <w:pPr>
+        <w:ind w:left="1440" w:hanging="360"/>
+      </w:pPr>
+      <w:rPr>
+        <w:rFonts w:ascii="Wingdings" w:hAnsi="Wingdings" w:hint="default"/>
+      </w:rPr>
+    </w:lvl>
+    <w:lvl w:ilvl="2" w:tentative="1">
+      <w:start w:val="1"/>
+      <w:numFmt w:val="decimal"/>
+      <w:lvlText w:val="%3."/>
+      <w:lvlJc w:val="left"/>
+      <w:pPr>
+        <w:tabs>
+          <w:tab w:val="num" w:pos="2160"/>
+        </w:tabs>
+        <w:ind w:left="2160" w:hanging="360"/>
+      </w:pPr>
+    </w:lvl>
+    <w:lvl w:ilvl="3" w:tentative="1">
+      <w:start w:val="1"/>
+      <w:numFmt w:val="decimal"/>
+      <w:lvlText w:val="%4."/>
+      <w:lvlJc w:val="left"/>
+      <w:pPr>
+        <w:tabs>
+          <w:tab w:val="num" w:pos="2880"/>
+        </w:tabs>
+        <w:ind w:left="2880" w:hanging="360"/>
+      </w:pPr>
+    </w:lvl>
+    <w:lvl w:ilvl="4" w:tentative="1">
+      <w:start w:val="1"/>
+      <w:numFmt w:val="decimal"/>
+      <w:lvlText w:val="%5."/>
+      <w:lvlJc w:val="left"/>
+      <w:pPr>
+        <w:tabs>
+          <w:tab w:val="num" w:pos="3600"/>
+        </w:tabs>
+        <w:ind w:left="3600" w:hanging="360"/>
+      </w:pPr>
+    </w:lvl>
+    <w:lvl w:ilvl="5" w:tentative="1">
+      <w:start w:val="1"/>
+      <w:numFmt w:val="decimal"/>
+      <w:lvlText w:val="%6."/>
+      <w:lvlJc w:val="left"/>
+      <w:pPr>
+        <w:tabs>
+          <w:tab w:val="num" w:pos="4320"/>
+        </w:tabs>
+        <w:ind w:left="4320" w:hanging="360"/>
+      </w:pPr>
+    </w:lvl>
+    <w:lvl w:ilvl="6" w:tentative="1">
+      <w:start w:val="1"/>
+      <w:numFmt w:val="decimal"/>
+      <w:lvlText w:val="%7."/>
+      <w:lvlJc w:val="left"/>
+      <w:pPr>
+        <w:tabs>
+          <w:tab w:val="num" w:pos="5040"/>
+        </w:tabs>
+        <w:ind w:left="5040" w:hanging="360"/>
+      </w:pPr>
+    </w:lvl>
+    <w:lvl w:ilvl="7" w:tentative="1">
+      <w:start w:val="1"/>
+      <w:numFmt w:val="decimal"/>
+      <w:lvlText w:val="%8."/>
+      <w:lvlJc w:val="left"/>
+      <w:pPr>
+        <w:tabs>
+          <w:tab w:val="num" w:pos="5760"/>
+        </w:tabs>
+        <w:ind w:left="5760" w:hanging="360"/>
+      </w:pPr>
+    </w:lvl>
+    <w:lvl w:ilvl="8" w:tentative="1">
+      <w:start w:val="1"/>
+      <w:numFmt w:val="decimal"/>
+      <w:lvlText w:val="%9."/>
+      <w:lvlJc w:val="left"/>
+      <w:pPr>
+        <w:tabs>
+          <w:tab w:val="num" w:pos="6480"/>
+        </w:tabs>
+        <w:ind w:left="6480" w:hanging="360"/>
+      </w:pPr>
+    </w:lvl>
+  </w:abstractNum>
+  <w:abstractNum w:abstractNumId="6" w15:restartNumberingAfterBreak="0">
     <w:nsid w:val="69827840"/>
     <w:multiLevelType w:val="multilevel"/>
     <w:tmpl w:val="0CECF724"/>
@@ -610,7 +1346,7 @@
       </w:pPr>
     </w:lvl>
   </w:abstractNum>
-  <w:abstractNum w:abstractNumId="1" w15:restartNumberingAfterBreak="0">
+  <w:abstractNum w:abstractNumId="7" w15:restartNumberingAfterBreak="0">
     <w:nsid w:val="70194CEC"/>
     <w:multiLevelType w:val="multilevel"/>
     <w:tmpl w:val="7526D016"/>
@@ -728,10 +1464,28 @@
     </w:lvl>
   </w:abstractNum>
   <w:num w:numId="1" w16cid:durableId="803699881">
+    <w:abstractNumId w:val="7"/>
+  </w:num>
+  <w:num w:numId="2" w16cid:durableId="1539901202">
+    <w:abstractNumId w:val="6"/>
+  </w:num>
+  <w:num w:numId="3" w16cid:durableId="773667170">
     <w:abstractNumId w:val="1"/>
   </w:num>
-  <w:num w:numId="2" w16cid:durableId="1539901202">
+  <w:num w:numId="4" w16cid:durableId="1743524095">
     <w:abstractNumId w:val="0"/>
+  </w:num>
+  <w:num w:numId="5" w16cid:durableId="750202484">
+    <w:abstractNumId w:val="2"/>
+  </w:num>
+  <w:num w:numId="6" w16cid:durableId="1792701398">
+    <w:abstractNumId w:val="3"/>
+  </w:num>
+  <w:num w:numId="7" w16cid:durableId="1452823185">
+    <w:abstractNumId w:val="4"/>
+  </w:num>
+  <w:num w:numId="8" w16cid:durableId="1187255644">
+    <w:abstractNumId w:val="5"/>
   </w:num>
 </w:numbering>
 </file>
@@ -1339,6 +2093,7 @@
   <w:style w:type="character" w:default="1" w:styleId="Fuentedeprrafopredeter">
     <w:name w:val="Default Paragraph Font"/>
     <w:uiPriority w:val="1"/>
+    <w:semiHidden/>
     <w:unhideWhenUsed/>
   </w:style>
   <w:style w:type="table" w:default="1" w:styleId="Tablanormal">
